--- a/assets/files/Contedo-doWebsite-PlanetaNics.docx
+++ b/assets/files/Contedo-doWebsite-PlanetaNics.docx
@@ -274,10 +274,7 @@
         </w:numPr>
       </w:pPr>
       <w:r>
-        <w:t xml:space="preserve">Pacote </w:t>
-      </w:r>
-      <w:r>
-        <w:t>dois;</w:t>
+        <w:t>Pacote dois;</w:t>
       </w:r>
     </w:p>
     <w:p>
@@ -289,10 +286,7 @@
         </w:numPr>
       </w:pPr>
       <w:r>
-        <w:t>Mensal</w:t>
-      </w:r>
-      <w:r>
-        <w:t>:</w:t>
+        <w:t>Mensal:</w:t>
       </w:r>
     </w:p>
     <w:p>
@@ -340,10 +334,7 @@
         </w:numPr>
       </w:pPr>
       <w:r>
-        <w:t>Anual</w:t>
-      </w:r>
-      <w:r>
-        <w:t>:</w:t>
+        <w:t>Anual:</w:t>
       </w:r>
     </w:p>
     <w:p>
@@ -397,13 +388,38 @@
         <w:t>Pacote quatro.</w:t>
       </w:r>
     </w:p>
+    <w:p>
+      <w:pPr>
+        <w:pStyle w:val="Ttulo2"/>
+      </w:pPr>
+      <w:r>
+        <w:lastRenderedPageBreak/>
+        <w:t>Lançamento em breve</w:t>
+      </w:r>
+    </w:p>
+    <w:p>
+      <w:r>
+        <w:t>Fique</w:t>
+      </w:r>
+      <w:r>
+        <w:t xml:space="preserve"> antenado para</w:t>
+      </w:r>
+      <w:r>
+        <w:t xml:space="preserve"> </w:t>
+      </w:r>
+      <w:r>
+        <w:t>novidades que estão chegando.</w:t>
+      </w:r>
+      <w:r>
+        <w:t xml:space="preserve"> </w:t>
+      </w:r>
+    </w:p>
     <w:p/>
     <w:p>
       <w:pPr>
         <w:pStyle w:val="Ttulo1"/>
       </w:pPr>
       <w:r>
-        <w:lastRenderedPageBreak/>
         <w:t>Dúvidas</w:t>
       </w:r>
       <w:r>
@@ -442,12 +458,63 @@
         <w:pStyle w:val="Ttulo2"/>
       </w:pPr>
       <w:r>
-        <w:t>Nos sigam:</w:t>
-      </w:r>
-    </w:p>
-    <w:p>
-      <w:r>
-        <w:t>Principais redes sociais.</w:t>
+        <w:t>Compartilhe</w:t>
+      </w:r>
+      <w:r>
+        <w:t>:</w:t>
+      </w:r>
+    </w:p>
+    <w:p>
+      <w:r>
+        <w:t xml:space="preserve">Se </w:t>
+      </w:r>
+      <w:r>
+        <w:t xml:space="preserve">você </w:t>
+      </w:r>
+      <w:r>
+        <w:t>gostou do nos</w:t>
+      </w:r>
+      <w:r>
+        <w:t>s</w:t>
+      </w:r>
+      <w:r>
+        <w:t xml:space="preserve">o </w:t>
+      </w:r>
+      <w:r>
+        <w:t>conteúdo</w:t>
+      </w:r>
+      <w:r>
+        <w:t xml:space="preserve"> e curtiu</w:t>
+      </w:r>
+      <w:r>
+        <w:t>. Compartilhe</w:t>
+      </w:r>
+      <w:r>
+        <w:t>.</w:t>
+      </w:r>
+    </w:p>
+    <w:p>
+      <w:r>
+        <w:t>Segundos</w:t>
+      </w:r>
+    </w:p>
+    <w:p/>
+    <w:p>
+      <w:r>
+        <w:t>Desenvolvido por Leal Tec</w:t>
+      </w:r>
+    </w:p>
+    <w:p>
+      <w:r>
+        <w:t xml:space="preserve">© Copyright 2025 Planeta </w:t>
+      </w:r>
+      <w:proofErr w:type="spellStart"/>
+      <w:r>
+        <w:t>Nics</w:t>
+      </w:r>
+      <w:proofErr w:type="spellEnd"/>
+      <w:r>
+        <w:t>. Todos os direitos reservados.</w:t>
       </w:r>
     </w:p>
     <w:p/>
